--- a/MATH 1350 Statistics for IT/Week4/M1350_Lab4Answers.docx
+++ b/MATH 1350 Statistics for IT/Week4/M1350_Lab4Answers.docx
@@ -157,10 +157,10 @@
         <w:tblLook w:val="04A0" w:firstRow="1" w:lastRow="0" w:firstColumn="1" w:lastColumn="0" w:noHBand="0" w:noVBand="1"/>
       </w:tblPr>
       <w:tblGrid>
-        <w:gridCol w:w="738"/>
-        <w:gridCol w:w="7424"/>
-        <w:gridCol w:w="789"/>
-        <w:gridCol w:w="399"/>
+        <w:gridCol w:w="712"/>
+        <w:gridCol w:w="7487"/>
+        <w:gridCol w:w="761"/>
+        <w:gridCol w:w="390"/>
       </w:tblGrid>
       <w:tr>
         <w:trPr>
@@ -1086,23 +1086,7 @@
                 <w:sz w:val="24"/>
                 <w:szCs w:val="24"/>
               </w:rPr>
-              <w:t xml:space="preserve">Make sure that it contains </w:t>
-            </w:r>
-            <w:proofErr w:type="gramStart"/>
-            <w:r>
-              <w:rPr>
-                <w:sz w:val="24"/>
-                <w:szCs w:val="24"/>
-              </w:rPr>
-              <w:t>ALL of</w:t>
-            </w:r>
-            <w:proofErr w:type="gramEnd"/>
-            <w:r>
-              <w:rPr>
-                <w:sz w:val="24"/>
-                <w:szCs w:val="24"/>
-              </w:rPr>
-              <w:t xml:space="preserve"> the elements worth points listed above.</w:t>
+              <w:t>Make sure that it contains ALL of the elements worth points listed above.</w:t>
             </w:r>
           </w:p>
           <w:p>
@@ -1246,7 +1230,6 @@
                 <w:lang w:val="en-CA" w:eastAsia="en-CA"/>
               </w:rPr>
             </w:pPr>
-            <w:proofErr w:type="spellStart"/>
             <w:r>
               <w:rPr>
                 <w:rFonts w:ascii="Cascadia Code" w:hAnsi="Cascadia Code" w:cs="Cascadia Code"/>
@@ -1257,7 +1240,6 @@
               </w:rPr>
               <w:t>doordata</w:t>
             </w:r>
-            <w:proofErr w:type="spellEnd"/>
             <w:r>
               <w:rPr>
                 <w:rFonts w:ascii="Cascadia Code" w:hAnsi="Cascadia Code" w:cs="Cascadia Code"/>
@@ -1288,7 +1270,6 @@
               </w:rPr>
               <w:t xml:space="preserve"> </w:t>
             </w:r>
-            <w:proofErr w:type="spellStart"/>
             <w:r>
               <w:rPr>
                 <w:rFonts w:ascii="Cascadia Code" w:hAnsi="Cascadia Code" w:cs="Cascadia Code"/>
@@ -1299,7 +1280,6 @@
               </w:rPr>
               <w:t>read.delim</w:t>
             </w:r>
-            <w:proofErr w:type="spellEnd"/>
             <w:r>
               <w:rPr>
                 <w:rFonts w:ascii="Cascadia Code" w:hAnsi="Cascadia Code" w:cs="Cascadia Code"/>
@@ -1350,7 +1330,6 @@
               </w:rPr>
               <w:t xml:space="preserve">, </w:t>
             </w:r>
-            <w:proofErr w:type="spellStart"/>
             <w:r>
               <w:rPr>
                 <w:rFonts w:ascii="Cascadia Code" w:hAnsi="Cascadia Code" w:cs="Cascadia Code"/>
@@ -1361,7 +1340,6 @@
               </w:rPr>
               <w:t>comment.char</w:t>
             </w:r>
-            <w:proofErr w:type="spellEnd"/>
             <w:r>
               <w:rPr>
                 <w:rFonts w:ascii="Cascadia Code" w:hAnsi="Cascadia Code" w:cs="Cascadia Code"/>
@@ -1508,7 +1486,6 @@
                 <w:lang w:val="en-CA" w:eastAsia="en-CA"/>
               </w:rPr>
             </w:pPr>
-            <w:proofErr w:type="spellStart"/>
             <w:r>
               <w:rPr>
                 <w:rFonts w:ascii="Cascadia Code" w:hAnsi="Cascadia Code" w:cs="Cascadia Code"/>
@@ -1519,7 +1496,6 @@
               </w:rPr>
               <w:t>nums</w:t>
             </w:r>
-            <w:proofErr w:type="spellEnd"/>
             <w:r>
               <w:rPr>
                 <w:rFonts w:ascii="Cascadia Code" w:hAnsi="Cascadia Code" w:cs="Cascadia Code"/>
@@ -1762,7 +1738,6 @@
                 <w:lang w:val="en-CA" w:eastAsia="en-CA"/>
               </w:rPr>
             </w:pPr>
-            <w:proofErr w:type="spellStart"/>
             <w:r>
               <w:rPr>
                 <w:rFonts w:ascii="Cascadia Code" w:hAnsi="Cascadia Code" w:cs="Cascadia Code"/>
@@ -1773,7 +1748,6 @@
               </w:rPr>
               <w:t>winning_door</w:t>
             </w:r>
-            <w:proofErr w:type="spellEnd"/>
             <w:r>
               <w:rPr>
                 <w:rFonts w:ascii="Cascadia Code" w:hAnsi="Cascadia Code" w:cs="Cascadia Code"/>
@@ -1997,7 +1971,6 @@
                 <w:lang w:val="en-CA" w:eastAsia="en-CA"/>
               </w:rPr>
             </w:pPr>
-            <w:proofErr w:type="spellStart"/>
             <w:r>
               <w:rPr>
                 <w:rFonts w:ascii="Cascadia Code" w:hAnsi="Cascadia Code" w:cs="Cascadia Code"/>
@@ -2008,7 +1981,6 @@
               </w:rPr>
               <w:t>first_pick</w:t>
             </w:r>
-            <w:proofErr w:type="spellEnd"/>
             <w:r>
               <w:rPr>
                 <w:rFonts w:ascii="Cascadia Code" w:hAnsi="Cascadia Code" w:cs="Cascadia Code"/>
@@ -2232,7 +2204,6 @@
                 <w:lang w:val="en-CA" w:eastAsia="en-CA"/>
               </w:rPr>
             </w:pPr>
-            <w:proofErr w:type="spellStart"/>
             <w:r>
               <w:rPr>
                 <w:rFonts w:ascii="Cascadia Code" w:hAnsi="Cascadia Code" w:cs="Cascadia Code"/>
@@ -2243,7 +2214,6 @@
               </w:rPr>
               <w:t>win_counter</w:t>
             </w:r>
-            <w:proofErr w:type="spellEnd"/>
             <w:r>
               <w:rPr>
                 <w:rFonts w:ascii="Cascadia Code" w:hAnsi="Cascadia Code" w:cs="Cascadia Code"/>
@@ -2297,7 +2267,6 @@
                 <w:lang w:val="en-CA" w:eastAsia="en-CA"/>
               </w:rPr>
             </w:pPr>
-            <w:proofErr w:type="spellStart"/>
             <w:r>
               <w:rPr>
                 <w:rFonts w:ascii="Cascadia Code" w:hAnsi="Cascadia Code" w:cs="Cascadia Code"/>
@@ -2308,7 +2277,6 @@
               </w:rPr>
               <w:t>loss_counter</w:t>
             </w:r>
-            <w:proofErr w:type="spellEnd"/>
             <w:r>
               <w:rPr>
                 <w:rFonts w:ascii="Cascadia Code" w:hAnsi="Cascadia Code" w:cs="Cascadia Code"/>
@@ -2400,20 +2368,8 @@
                 <w:szCs w:val="21"/>
                 <w:lang w:val="en-CA" w:eastAsia="en-CA"/>
               </w:rPr>
-              <w:t>(</w:t>
-            </w:r>
-            <w:proofErr w:type="spellStart"/>
-            <w:r>
-              <w:rPr>
-                <w:rFonts w:ascii="Cascadia Code" w:hAnsi="Cascadia Code" w:cs="Cascadia Code"/>
-                <w:color w:val="E1EFFF"/>
-                <w:sz w:val="21"/>
-                <w:szCs w:val="21"/>
-                <w:lang w:val="en-CA" w:eastAsia="en-CA"/>
-              </w:rPr>
-              <w:t>i</w:t>
-            </w:r>
-            <w:proofErr w:type="spellEnd"/>
+              <w:t>(i</w:t>
+            </w:r>
             <w:r>
               <w:rPr>
                 <w:rFonts w:ascii="Cascadia Code" w:hAnsi="Cascadia Code" w:cs="Cascadia Code"/>
@@ -2525,9 +2481,28 @@
                 <w:szCs w:val="21"/>
                 <w:lang w:val="en-CA" w:eastAsia="en-CA"/>
               </w:rPr>
-              <w:t>(</w:t>
-            </w:r>
-            <w:proofErr w:type="spellStart"/>
+              <w:t>(winning_door[i]</w:t>
+            </w:r>
+            <w:r>
+              <w:rPr>
+                <w:rFonts w:ascii="Cascadia Code" w:hAnsi="Cascadia Code" w:cs="Cascadia Code"/>
+                <w:color w:val="FF9D00"/>
+                <w:sz w:val="21"/>
+                <w:szCs w:val="21"/>
+                <w:lang w:val="en-CA" w:eastAsia="en-CA"/>
+              </w:rPr>
+              <w:t>==</w:t>
+            </w:r>
+            <w:r>
+              <w:rPr>
+                <w:rFonts w:ascii="Cascadia Code" w:hAnsi="Cascadia Code" w:cs="Cascadia Code"/>
+                <w:color w:val="FFFFFF"/>
+                <w:sz w:val="21"/>
+                <w:szCs w:val="21"/>
+                <w:lang w:val="en-CA" w:eastAsia="en-CA"/>
+              </w:rPr>
+              <w:t xml:space="preserve"> </w:t>
+            </w:r>
             <w:r>
               <w:rPr>
                 <w:rFonts w:ascii="Cascadia Code" w:hAnsi="Cascadia Code" w:cs="Cascadia Code"/>
@@ -2536,104 +2511,7 @@
                 <w:szCs w:val="21"/>
                 <w:lang w:val="en-CA" w:eastAsia="en-CA"/>
               </w:rPr>
-              <w:t>winning_door</w:t>
-            </w:r>
-            <w:proofErr w:type="spellEnd"/>
-            <w:r>
-              <w:rPr>
-                <w:rFonts w:ascii="Cascadia Code" w:hAnsi="Cascadia Code" w:cs="Cascadia Code"/>
-                <w:color w:val="E1EFFF"/>
-                <w:sz w:val="21"/>
-                <w:szCs w:val="21"/>
-                <w:lang w:val="en-CA" w:eastAsia="en-CA"/>
-              </w:rPr>
-              <w:t>[</w:t>
-            </w:r>
-            <w:proofErr w:type="spellStart"/>
-            <w:r>
-              <w:rPr>
-                <w:rFonts w:ascii="Cascadia Code" w:hAnsi="Cascadia Code" w:cs="Cascadia Code"/>
-                <w:color w:val="E1EFFF"/>
-                <w:sz w:val="21"/>
-                <w:szCs w:val="21"/>
-                <w:lang w:val="en-CA" w:eastAsia="en-CA"/>
-              </w:rPr>
-              <w:t>i</w:t>
-            </w:r>
-            <w:proofErr w:type="spellEnd"/>
-            <w:r>
-              <w:rPr>
-                <w:rFonts w:ascii="Cascadia Code" w:hAnsi="Cascadia Code" w:cs="Cascadia Code"/>
-                <w:color w:val="E1EFFF"/>
-                <w:sz w:val="21"/>
-                <w:szCs w:val="21"/>
-                <w:lang w:val="en-CA" w:eastAsia="en-CA"/>
-              </w:rPr>
-              <w:t>]</w:t>
-            </w:r>
-            <w:r>
-              <w:rPr>
-                <w:rFonts w:ascii="Cascadia Code" w:hAnsi="Cascadia Code" w:cs="Cascadia Code"/>
-                <w:color w:val="FF9D00"/>
-                <w:sz w:val="21"/>
-                <w:szCs w:val="21"/>
-                <w:lang w:val="en-CA" w:eastAsia="en-CA"/>
-              </w:rPr>
-              <w:t>==</w:t>
-            </w:r>
-            <w:r>
-              <w:rPr>
-                <w:rFonts w:ascii="Cascadia Code" w:hAnsi="Cascadia Code" w:cs="Cascadia Code"/>
-                <w:color w:val="FFFFFF"/>
-                <w:sz w:val="21"/>
-                <w:szCs w:val="21"/>
-                <w:lang w:val="en-CA" w:eastAsia="en-CA"/>
-              </w:rPr>
-              <w:t xml:space="preserve"> </w:t>
-            </w:r>
-            <w:proofErr w:type="spellStart"/>
-            <w:r>
-              <w:rPr>
-                <w:rFonts w:ascii="Cascadia Code" w:hAnsi="Cascadia Code" w:cs="Cascadia Code"/>
-                <w:color w:val="E1EFFF"/>
-                <w:sz w:val="21"/>
-                <w:szCs w:val="21"/>
-                <w:lang w:val="en-CA" w:eastAsia="en-CA"/>
-              </w:rPr>
-              <w:t>first_pick</w:t>
-            </w:r>
-            <w:proofErr w:type="spellEnd"/>
-            <w:r>
-              <w:rPr>
-                <w:rFonts w:ascii="Cascadia Code" w:hAnsi="Cascadia Code" w:cs="Cascadia Code"/>
-                <w:color w:val="E1EFFF"/>
-                <w:sz w:val="21"/>
-                <w:szCs w:val="21"/>
-                <w:lang w:val="en-CA" w:eastAsia="en-CA"/>
-              </w:rPr>
-              <w:t>[</w:t>
-            </w:r>
-            <w:proofErr w:type="spellStart"/>
-            <w:r>
-              <w:rPr>
-                <w:rFonts w:ascii="Cascadia Code" w:hAnsi="Cascadia Code" w:cs="Cascadia Code"/>
-                <w:color w:val="E1EFFF"/>
-                <w:sz w:val="21"/>
-                <w:szCs w:val="21"/>
-                <w:lang w:val="en-CA" w:eastAsia="en-CA"/>
-              </w:rPr>
-              <w:t>i</w:t>
-            </w:r>
-            <w:proofErr w:type="spellEnd"/>
-            <w:r>
-              <w:rPr>
-                <w:rFonts w:ascii="Cascadia Code" w:hAnsi="Cascadia Code" w:cs="Cascadia Code"/>
-                <w:color w:val="E1EFFF"/>
-                <w:sz w:val="21"/>
-                <w:szCs w:val="21"/>
-                <w:lang w:val="en-CA" w:eastAsia="en-CA"/>
-              </w:rPr>
-              <w:t>])</w:t>
+              <w:t>first_pick[i])</w:t>
             </w:r>
             <w:r>
               <w:rPr>
@@ -2678,7 +2556,6 @@
               </w:rPr>
               <w:t xml:space="preserve">    </w:t>
             </w:r>
-            <w:proofErr w:type="spellStart"/>
             <w:r>
               <w:rPr>
                 <w:rFonts w:ascii="Cascadia Code" w:hAnsi="Cascadia Code" w:cs="Cascadia Code"/>
@@ -2689,7 +2566,6 @@
               </w:rPr>
               <w:t>loss_counter</w:t>
             </w:r>
-            <w:proofErr w:type="spellEnd"/>
             <w:r>
               <w:rPr>
                 <w:rFonts w:ascii="Cascadia Code" w:hAnsi="Cascadia Code" w:cs="Cascadia Code"/>
@@ -2859,7 +2735,6 @@
               </w:rPr>
               <w:t xml:space="preserve">    </w:t>
             </w:r>
-            <w:proofErr w:type="spellStart"/>
             <w:r>
               <w:rPr>
                 <w:rFonts w:ascii="Cascadia Code" w:hAnsi="Cascadia Code" w:cs="Cascadia Code"/>
@@ -2870,7 +2745,6 @@
               </w:rPr>
               <w:t>win_counter</w:t>
             </w:r>
-            <w:proofErr w:type="spellEnd"/>
             <w:r>
               <w:rPr>
                 <w:rFonts w:ascii="Cascadia Code" w:hAnsi="Cascadia Code" w:cs="Cascadia Code"/>
@@ -2901,7 +2775,6 @@
               </w:rPr>
               <w:t xml:space="preserve"> </w:t>
             </w:r>
-            <w:proofErr w:type="spellStart"/>
             <w:r>
               <w:rPr>
                 <w:rFonts w:ascii="Cascadia Code" w:hAnsi="Cascadia Code" w:cs="Cascadia Code"/>
@@ -2912,7 +2785,6 @@
               </w:rPr>
               <w:t>win_counter</w:t>
             </w:r>
-            <w:proofErr w:type="spellEnd"/>
             <w:r>
               <w:rPr>
                 <w:rFonts w:ascii="Cascadia Code" w:hAnsi="Cascadia Code" w:cs="Cascadia Code"/>
@@ -3025,7 +2897,6 @@
                 <w:lang w:val="en-CA" w:eastAsia="en-CA"/>
               </w:rPr>
             </w:pPr>
-            <w:proofErr w:type="spellStart"/>
             <w:r>
               <w:rPr>
                 <w:rFonts w:ascii="Cascadia Code" w:hAnsi="Cascadia Code" w:cs="Cascadia Code"/>
@@ -3036,7 +2907,6 @@
               </w:rPr>
               <w:t>nums</w:t>
             </w:r>
-            <w:proofErr w:type="spellEnd"/>
             <w:r>
               <w:rPr>
                 <w:rFonts w:ascii="Cascadia Code" w:hAnsi="Cascadia Code" w:cs="Cascadia Code"/>
@@ -3087,7 +2957,6 @@
               </w:rPr>
               <w:t>(</w:t>
             </w:r>
-            <w:proofErr w:type="spellStart"/>
             <w:r>
               <w:rPr>
                 <w:rFonts w:ascii="Cascadia Code" w:hAnsi="Cascadia Code" w:cs="Cascadia Code"/>
@@ -3098,7 +2967,6 @@
               </w:rPr>
               <w:t>nums</w:t>
             </w:r>
-            <w:proofErr w:type="spellEnd"/>
             <w:r>
               <w:rPr>
                 <w:rFonts w:ascii="Cascadia Code" w:hAnsi="Cascadia Code" w:cs="Cascadia Code"/>
@@ -3127,29 +2995,7 @@
                 <w:szCs w:val="21"/>
                 <w:lang w:val="en-CA" w:eastAsia="en-CA"/>
               </w:rPr>
-              <w:t>(</w:t>
-            </w:r>
-            <w:proofErr w:type="spellStart"/>
-            <w:r>
-              <w:rPr>
-                <w:rFonts w:ascii="Cascadia Code" w:hAnsi="Cascadia Code" w:cs="Cascadia Code"/>
-                <w:color w:val="E1EFFF"/>
-                <w:sz w:val="21"/>
-                <w:szCs w:val="21"/>
-                <w:lang w:val="en-CA" w:eastAsia="en-CA"/>
-              </w:rPr>
-              <w:t>win_counter</w:t>
-            </w:r>
-            <w:proofErr w:type="spellEnd"/>
-            <w:r>
-              <w:rPr>
-                <w:rFonts w:ascii="Cascadia Code" w:hAnsi="Cascadia Code" w:cs="Cascadia Code"/>
-                <w:color w:val="E1EFFF"/>
-                <w:sz w:val="21"/>
-                <w:szCs w:val="21"/>
-                <w:lang w:val="en-CA" w:eastAsia="en-CA"/>
-              </w:rPr>
-              <w:t>)</w:t>
+              <w:t>(win_counter)</w:t>
             </w:r>
             <w:r>
               <w:rPr>
@@ -3197,7 +3043,6 @@
                 <w:lang w:val="en-CA" w:eastAsia="en-CA"/>
               </w:rPr>
             </w:pPr>
-            <w:proofErr w:type="spellStart"/>
             <w:r>
               <w:rPr>
                 <w:rFonts w:ascii="Cascadia Code" w:hAnsi="Cascadia Code" w:cs="Cascadia Code"/>
@@ -3208,7 +3053,6 @@
               </w:rPr>
               <w:t>nums</w:t>
             </w:r>
-            <w:proofErr w:type="spellEnd"/>
             <w:r>
               <w:rPr>
                 <w:rFonts w:ascii="Cascadia Code" w:hAnsi="Cascadia Code" w:cs="Cascadia Code"/>
@@ -3239,7 +3083,6 @@
               </w:rPr>
               <w:t xml:space="preserve"> </w:t>
             </w:r>
-            <w:proofErr w:type="spellStart"/>
             <w:r>
               <w:rPr>
                 <w:rFonts w:ascii="Cascadia Code" w:hAnsi="Cascadia Code" w:cs="Cascadia Code"/>
@@ -3250,7 +3093,6 @@
               </w:rPr>
               <w:t>unlist</w:t>
             </w:r>
-            <w:proofErr w:type="spellEnd"/>
             <w:r>
               <w:rPr>
                 <w:rFonts w:ascii="Cascadia Code" w:hAnsi="Cascadia Code" w:cs="Cascadia Code"/>
@@ -3261,7 +3103,6 @@
               </w:rPr>
               <w:t>(</w:t>
             </w:r>
-            <w:proofErr w:type="spellStart"/>
             <w:r>
               <w:rPr>
                 <w:rFonts w:ascii="Cascadia Code" w:hAnsi="Cascadia Code" w:cs="Cascadia Code"/>
@@ -3272,7 +3113,6 @@
               </w:rPr>
               <w:t>nums</w:t>
             </w:r>
-            <w:proofErr w:type="spellEnd"/>
             <w:r>
               <w:rPr>
                 <w:rFonts w:ascii="Cascadia Code" w:hAnsi="Cascadia Code" w:cs="Cascadia Code"/>
@@ -3283,7 +3123,6 @@
               </w:rPr>
               <w:t xml:space="preserve">, </w:t>
             </w:r>
-            <w:proofErr w:type="spellStart"/>
             <w:r>
               <w:rPr>
                 <w:rFonts w:ascii="Cascadia Code" w:hAnsi="Cascadia Code" w:cs="Cascadia Code"/>
@@ -3294,7 +3133,6 @@
               </w:rPr>
               <w:t>use.names</w:t>
             </w:r>
-            <w:proofErr w:type="spellEnd"/>
             <w:r>
               <w:rPr>
                 <w:rFonts w:ascii="Cascadia Code" w:hAnsi="Cascadia Code" w:cs="Cascadia Code"/>
@@ -3379,29 +3217,7 @@
                 <w:szCs w:val="21"/>
                 <w:lang w:val="en-CA" w:eastAsia="en-CA"/>
               </w:rPr>
-              <w:t>histogram(</w:t>
-            </w:r>
-            <w:proofErr w:type="spellStart"/>
-            <w:r>
-              <w:rPr>
-                <w:rFonts w:ascii="Cascadia Code" w:hAnsi="Cascadia Code" w:cs="Cascadia Code"/>
-                <w:color w:val="E1EFFF"/>
-                <w:sz w:val="21"/>
-                <w:szCs w:val="21"/>
-                <w:lang w:val="en-CA" w:eastAsia="en-CA"/>
-              </w:rPr>
-              <w:t>nums</w:t>
-            </w:r>
-            <w:proofErr w:type="spellEnd"/>
-            <w:r>
-              <w:rPr>
-                <w:rFonts w:ascii="Cascadia Code" w:hAnsi="Cascadia Code" w:cs="Cascadia Code"/>
-                <w:color w:val="E1EFFF"/>
-                <w:sz w:val="21"/>
-                <w:szCs w:val="21"/>
-                <w:lang w:val="en-CA" w:eastAsia="en-CA"/>
-              </w:rPr>
-              <w:t>,</w:t>
+              <w:t>histogram(nums,</w:t>
             </w:r>
             <w:r>
               <w:rPr>
@@ -3516,7 +3332,6 @@
               </w:rPr>
               <w:t xml:space="preserve">          </w:t>
             </w:r>
-            <w:proofErr w:type="spellStart"/>
             <w:r>
               <w:rPr>
                 <w:rFonts w:ascii="Cascadia Code" w:hAnsi="Cascadia Code" w:cs="Cascadia Code"/>
@@ -3527,7 +3342,6 @@
               </w:rPr>
               <w:t>xlab</w:t>
             </w:r>
-            <w:proofErr w:type="spellEnd"/>
             <w:r>
               <w:rPr>
                 <w:rFonts w:ascii="Cascadia Code" w:hAnsi="Cascadia Code" w:cs="Cascadia Code"/>
@@ -3608,7 +3422,6 @@
               </w:rPr>
               <w:t xml:space="preserve"> </w:t>
             </w:r>
-            <w:proofErr w:type="spellStart"/>
             <w:r>
               <w:rPr>
                 <w:rFonts w:ascii="Cascadia Code" w:hAnsi="Cascadia Code" w:cs="Cascadia Code"/>
@@ -3619,7 +3432,6 @@
               </w:rPr>
               <w:t>ylab</w:t>
             </w:r>
-            <w:proofErr w:type="spellEnd"/>
             <w:r>
               <w:rPr>
                 <w:rFonts w:ascii="Cascadia Code" w:hAnsi="Cascadia Code" w:cs="Cascadia Code"/>
@@ -4006,7 +3818,6 @@
               </w:rPr>
               <w:t>(</w:t>
             </w:r>
-            <w:proofErr w:type="spellStart"/>
             <w:r>
               <w:rPr>
                 <w:rFonts w:ascii="Cascadia Code" w:hAnsi="Cascadia Code" w:cs="Cascadia Code"/>
@@ -4017,7 +3828,6 @@
               </w:rPr>
               <w:t>nums</w:t>
             </w:r>
-            <w:proofErr w:type="spellEnd"/>
             <w:r>
               <w:rPr>
                 <w:rFonts w:ascii="Cascadia Code" w:hAnsi="Cascadia Code" w:cs="Cascadia Code"/>
@@ -4091,6 +3901,55 @@
               <w:t>Paper and Pencil problem #1 (this is just a space for your marks)</w:t>
             </w:r>
           </w:p>
+          <w:p>
+            <w:pPr>
+              <w:rPr>
+                <w:sz w:val="24"/>
+                <w:szCs w:val="24"/>
+              </w:rPr>
+            </w:pPr>
+            <w:r>
+              <w:rPr>
+                <w:sz w:val="24"/>
+                <w:szCs w:val="24"/>
+              </w:rPr>
+              <w:drawing>
+                <wp:inline distT="0" distB="0" distL="0" distR="0" wp14:anchorId="1DA2FF20" wp14:editId="11222E18">
+                  <wp:extent cx="4968671" cy="5997460"/>
+                  <wp:effectExtent l="0" t="0" r="3810" b="3810"/>
+                  <wp:docPr id="2" name="Picture 2"/>
+                  <wp:cNvGraphicFramePr>
+                    <a:graphicFrameLocks xmlns:a="http://schemas.openxmlformats.org/drawingml/2006/main" noChangeAspect="1"/>
+                  </wp:cNvGraphicFramePr>
+                  <a:graphic xmlns:a="http://schemas.openxmlformats.org/drawingml/2006/main">
+                    <a:graphicData uri="http://schemas.openxmlformats.org/drawingml/2006/picture">
+                      <pic:pic xmlns:pic="http://schemas.openxmlformats.org/drawingml/2006/picture">
+                        <pic:nvPicPr>
+                          <pic:cNvPr id="1" name=""/>
+                          <pic:cNvPicPr/>
+                        </pic:nvPicPr>
+                        <pic:blipFill>
+                          <a:blip r:embed="rId8"/>
+                          <a:stretch>
+                            <a:fillRect/>
+                          </a:stretch>
+                        </pic:blipFill>
+                        <pic:spPr>
+                          <a:xfrm>
+                            <a:off x="0" y="0"/>
+                            <a:ext cx="4968671" cy="5997460"/>
+                          </a:xfrm>
+                          <a:prstGeom prst="rect">
+                            <a:avLst/>
+                          </a:prstGeom>
+                        </pic:spPr>
+                      </pic:pic>
+                    </a:graphicData>
+                  </a:graphic>
+                </wp:inline>
+              </w:drawing>
+            </w:r>
+          </w:p>
         </w:tc>
         <w:tc>
           <w:tcPr>
@@ -4166,6 +4025,105 @@
               <w:t>Paper and Pencil problem #2</w:t>
             </w:r>
           </w:p>
+          <w:p>
+            <w:pPr>
+              <w:rPr>
+                <w:sz w:val="24"/>
+                <w:szCs w:val="24"/>
+              </w:rPr>
+            </w:pPr>
+            <w:r>
+              <w:rPr>
+                <w:sz w:val="24"/>
+                <w:szCs w:val="24"/>
+              </w:rPr>
+              <w:lastRenderedPageBreak/>
+              <w:drawing>
+                <wp:inline distT="0" distB="0" distL="0" distR="0" wp14:anchorId="0E0A4655" wp14:editId="3B38D66A">
+                  <wp:extent cx="3939881" cy="4610500"/>
+                  <wp:effectExtent l="0" t="0" r="3810" b="0"/>
+                  <wp:docPr id="3" name="Picture 3"/>
+                  <wp:cNvGraphicFramePr>
+                    <a:graphicFrameLocks xmlns:a="http://schemas.openxmlformats.org/drawingml/2006/main" noChangeAspect="1"/>
+                  </wp:cNvGraphicFramePr>
+                  <a:graphic xmlns:a="http://schemas.openxmlformats.org/drawingml/2006/main">
+                    <a:graphicData uri="http://schemas.openxmlformats.org/drawingml/2006/picture">
+                      <pic:pic xmlns:pic="http://schemas.openxmlformats.org/drawingml/2006/picture">
+                        <pic:nvPicPr>
+                          <pic:cNvPr id="1" name=""/>
+                          <pic:cNvPicPr/>
+                        </pic:nvPicPr>
+                        <pic:blipFill>
+                          <a:blip r:embed="rId9"/>
+                          <a:stretch>
+                            <a:fillRect/>
+                          </a:stretch>
+                        </pic:blipFill>
+                        <pic:spPr>
+                          <a:xfrm>
+                            <a:off x="0" y="0"/>
+                            <a:ext cx="3939881" cy="4610500"/>
+                          </a:xfrm>
+                          <a:prstGeom prst="rect">
+                            <a:avLst/>
+                          </a:prstGeom>
+                        </pic:spPr>
+                      </pic:pic>
+                    </a:graphicData>
+                  </a:graphic>
+                </wp:inline>
+              </w:drawing>
+            </w:r>
+          </w:p>
+          <w:p>
+            <w:pPr>
+              <w:rPr>
+                <w:sz w:val="24"/>
+                <w:szCs w:val="24"/>
+              </w:rPr>
+            </w:pPr>
+            <w:r>
+              <w:rPr>
+                <w:sz w:val="24"/>
+                <w:szCs w:val="24"/>
+              </w:rPr>
+              <w:drawing>
+                <wp:inline distT="0" distB="0" distL="0" distR="0" wp14:anchorId="04AD32AB" wp14:editId="334A45B5">
+                  <wp:extent cx="4645366" cy="2628900"/>
+                  <wp:effectExtent l="0" t="0" r="3175" b="0"/>
+                  <wp:docPr id="4" name="Picture 4"/>
+                  <wp:cNvGraphicFramePr>
+                    <a:graphicFrameLocks xmlns:a="http://schemas.openxmlformats.org/drawingml/2006/main" noChangeAspect="1"/>
+                  </wp:cNvGraphicFramePr>
+                  <a:graphic xmlns:a="http://schemas.openxmlformats.org/drawingml/2006/main">
+                    <a:graphicData uri="http://schemas.openxmlformats.org/drawingml/2006/picture">
+                      <pic:pic xmlns:pic="http://schemas.openxmlformats.org/drawingml/2006/picture">
+                        <pic:nvPicPr>
+                          <pic:cNvPr id="1" name=""/>
+                          <pic:cNvPicPr/>
+                        </pic:nvPicPr>
+                        <pic:blipFill>
+                          <a:blip r:embed="rId10"/>
+                          <a:stretch>
+                            <a:fillRect/>
+                          </a:stretch>
+                        </pic:blipFill>
+                        <pic:spPr>
+                          <a:xfrm>
+                            <a:off x="0" y="0"/>
+                            <a:ext cx="4653105" cy="2633279"/>
+                          </a:xfrm>
+                          <a:prstGeom prst="rect">
+                            <a:avLst/>
+                          </a:prstGeom>
+                        </pic:spPr>
+                      </pic:pic>
+                    </a:graphicData>
+                  </a:graphic>
+                </wp:inline>
+              </w:drawing>
+            </w:r>
+          </w:p>
         </w:tc>
         <w:tc>
           <w:tcPr>
@@ -4234,6 +4192,155 @@
               <w:t>Paper and Pencil problem #3</w:t>
             </w:r>
           </w:p>
+          <w:p>
+            <w:pPr>
+              <w:rPr>
+                <w:sz w:val="24"/>
+                <w:szCs w:val="24"/>
+              </w:rPr>
+            </w:pPr>
+            <w:r>
+              <w:rPr>
+                <w:sz w:val="24"/>
+                <w:szCs w:val="24"/>
+              </w:rPr>
+              <w:lastRenderedPageBreak/>
+              <w:drawing>
+                <wp:inline distT="0" distB="0" distL="0" distR="0" wp14:anchorId="7E4E7BBE" wp14:editId="23EE2D9F">
+                  <wp:extent cx="4694327" cy="5166808"/>
+                  <wp:effectExtent l="0" t="0" r="0" b="0"/>
+                  <wp:docPr id="13" name="Picture 13"/>
+                  <wp:cNvGraphicFramePr>
+                    <a:graphicFrameLocks xmlns:a="http://schemas.openxmlformats.org/drawingml/2006/main" noChangeAspect="1"/>
+                  </wp:cNvGraphicFramePr>
+                  <a:graphic xmlns:a="http://schemas.openxmlformats.org/drawingml/2006/main">
+                    <a:graphicData uri="http://schemas.openxmlformats.org/drawingml/2006/picture">
+                      <pic:pic xmlns:pic="http://schemas.openxmlformats.org/drawingml/2006/picture">
+                        <pic:nvPicPr>
+                          <pic:cNvPr id="1" name=""/>
+                          <pic:cNvPicPr/>
+                        </pic:nvPicPr>
+                        <pic:blipFill>
+                          <a:blip r:embed="rId11"/>
+                          <a:stretch>
+                            <a:fillRect/>
+                          </a:stretch>
+                        </pic:blipFill>
+                        <pic:spPr>
+                          <a:xfrm>
+                            <a:off x="0" y="0"/>
+                            <a:ext cx="4694327" cy="5166808"/>
+                          </a:xfrm>
+                          <a:prstGeom prst="rect">
+                            <a:avLst/>
+                          </a:prstGeom>
+                        </pic:spPr>
+                      </pic:pic>
+                    </a:graphicData>
+                  </a:graphic>
+                </wp:inline>
+              </w:drawing>
+            </w:r>
+          </w:p>
+          <w:p>
+            <w:pPr>
+              <w:rPr>
+                <w:sz w:val="24"/>
+                <w:szCs w:val="24"/>
+              </w:rPr>
+            </w:pPr>
+            <w:r>
+              <w:rPr>
+                <w:sz w:val="24"/>
+                <w:szCs w:val="24"/>
+              </w:rPr>
+              <w:drawing>
+                <wp:inline distT="0" distB="0" distL="0" distR="0" wp14:anchorId="5FC7B448" wp14:editId="0B5C18B5">
+                  <wp:extent cx="3840813" cy="2598645"/>
+                  <wp:effectExtent l="0" t="0" r="7620" b="0"/>
+                  <wp:docPr id="9" name="Picture 9"/>
+                  <wp:cNvGraphicFramePr>
+                    <a:graphicFrameLocks xmlns:a="http://schemas.openxmlformats.org/drawingml/2006/main" noChangeAspect="1"/>
+                  </wp:cNvGraphicFramePr>
+                  <a:graphic xmlns:a="http://schemas.openxmlformats.org/drawingml/2006/main">
+                    <a:graphicData uri="http://schemas.openxmlformats.org/drawingml/2006/picture">
+                      <pic:pic xmlns:pic="http://schemas.openxmlformats.org/drawingml/2006/picture">
+                        <pic:nvPicPr>
+                          <pic:cNvPr id="1" name=""/>
+                          <pic:cNvPicPr/>
+                        </pic:nvPicPr>
+                        <pic:blipFill>
+                          <a:blip r:embed="rId12"/>
+                          <a:stretch>
+                            <a:fillRect/>
+                          </a:stretch>
+                        </pic:blipFill>
+                        <pic:spPr>
+                          <a:xfrm>
+                            <a:off x="0" y="0"/>
+                            <a:ext cx="3840813" cy="2598645"/>
+                          </a:xfrm>
+                          <a:prstGeom prst="rect">
+                            <a:avLst/>
+                          </a:prstGeom>
+                        </pic:spPr>
+                      </pic:pic>
+                    </a:graphicData>
+                  </a:graphic>
+                </wp:inline>
+              </w:drawing>
+            </w:r>
+          </w:p>
+          <w:p>
+            <w:pPr>
+              <w:rPr>
+                <w:sz w:val="24"/>
+                <w:szCs w:val="24"/>
+              </w:rPr>
+            </w:pPr>
+            <w:r>
+              <w:rPr>
+                <w:sz w:val="24"/>
+                <w:szCs w:val="24"/>
+              </w:rPr>
+              <w:lastRenderedPageBreak/>
+              <w:drawing>
+                <wp:inline distT="0" distB="0" distL="0" distR="0" wp14:anchorId="462F8DF5" wp14:editId="2965C978">
+                  <wp:extent cx="4953429" cy="5464013"/>
+                  <wp:effectExtent l="0" t="0" r="0" b="3810"/>
+                  <wp:docPr id="10" name="Picture 10"/>
+                  <wp:cNvGraphicFramePr>
+                    <a:graphicFrameLocks xmlns:a="http://schemas.openxmlformats.org/drawingml/2006/main" noChangeAspect="1"/>
+                  </wp:cNvGraphicFramePr>
+                  <a:graphic xmlns:a="http://schemas.openxmlformats.org/drawingml/2006/main">
+                    <a:graphicData uri="http://schemas.openxmlformats.org/drawingml/2006/picture">
+                      <pic:pic xmlns:pic="http://schemas.openxmlformats.org/drawingml/2006/picture">
+                        <pic:nvPicPr>
+                          <pic:cNvPr id="1" name=""/>
+                          <pic:cNvPicPr/>
+                        </pic:nvPicPr>
+                        <pic:blipFill>
+                          <a:blip r:embed="rId13"/>
+                          <a:stretch>
+                            <a:fillRect/>
+                          </a:stretch>
+                        </pic:blipFill>
+                        <pic:spPr>
+                          <a:xfrm>
+                            <a:off x="0" y="0"/>
+                            <a:ext cx="4953429" cy="5464013"/>
+                          </a:xfrm>
+                          <a:prstGeom prst="rect">
+                            <a:avLst/>
+                          </a:prstGeom>
+                        </pic:spPr>
+                      </pic:pic>
+                    </a:graphicData>
+                  </a:graphic>
+                </wp:inline>
+              </w:drawing>
+            </w:r>
+          </w:p>
         </w:tc>
         <w:tc>
           <w:tcPr>
@@ -4300,6 +4407,56 @@
                 <w:szCs w:val="24"/>
               </w:rPr>
               <w:t>Paper and Pencil problem #4</w:t>
+            </w:r>
+          </w:p>
+          <w:p>
+            <w:pPr>
+              <w:rPr>
+                <w:sz w:val="24"/>
+                <w:szCs w:val="24"/>
+              </w:rPr>
+            </w:pPr>
+            <w:r>
+              <w:rPr>
+                <w:sz w:val="24"/>
+                <w:szCs w:val="24"/>
+              </w:rPr>
+              <w:lastRenderedPageBreak/>
+              <w:drawing>
+                <wp:inline distT="0" distB="0" distL="0" distR="0" wp14:anchorId="63A32F29" wp14:editId="065527EB">
+                  <wp:extent cx="3802710" cy="5425910"/>
+                  <wp:effectExtent l="0" t="0" r="7620" b="3810"/>
+                  <wp:docPr id="11" name="Picture 11"/>
+                  <wp:cNvGraphicFramePr>
+                    <a:graphicFrameLocks xmlns:a="http://schemas.openxmlformats.org/drawingml/2006/main" noChangeAspect="1"/>
+                  </wp:cNvGraphicFramePr>
+                  <a:graphic xmlns:a="http://schemas.openxmlformats.org/drawingml/2006/main">
+                    <a:graphicData uri="http://schemas.openxmlformats.org/drawingml/2006/picture">
+                      <pic:pic xmlns:pic="http://schemas.openxmlformats.org/drawingml/2006/picture">
+                        <pic:nvPicPr>
+                          <pic:cNvPr id="1" name=""/>
+                          <pic:cNvPicPr/>
+                        </pic:nvPicPr>
+                        <pic:blipFill>
+                          <a:blip r:embed="rId14"/>
+                          <a:stretch>
+                            <a:fillRect/>
+                          </a:stretch>
+                        </pic:blipFill>
+                        <pic:spPr>
+                          <a:xfrm>
+                            <a:off x="0" y="0"/>
+                            <a:ext cx="3802710" cy="5425910"/>
+                          </a:xfrm>
+                          <a:prstGeom prst="rect">
+                            <a:avLst/>
+                          </a:prstGeom>
+                        </pic:spPr>
+                      </pic:pic>
+                    </a:graphicData>
+                  </a:graphic>
+                </wp:inline>
+              </w:drawing>
             </w:r>
           </w:p>
         </w:tc>
@@ -4378,8 +4535,12 @@
       </w:r>
     </w:p>
     <w:sectPr>
-      <w:headerReference w:type="default" r:id="rId8"/>
-      <w:headerReference w:type="first" r:id="rId9"/>
+      <w:headerReference w:type="even" r:id="rId15"/>
+      <w:headerReference w:type="default" r:id="rId16"/>
+      <w:footerReference w:type="even" r:id="rId17"/>
+      <w:footerReference w:type="default" r:id="rId18"/>
+      <w:headerReference w:type="first" r:id="rId19"/>
+      <w:footerReference w:type="first" r:id="rId20"/>
       <w:pgSz w:w="12240" w:h="15840"/>
       <w:pgMar w:top="1440" w:right="1440" w:bottom="1440" w:left="1440" w:header="708" w:footer="708" w:gutter="0"/>
       <w:cols w:space="708"/>
@@ -4409,6 +4570,36 @@
 </w:endnotes>
 </file>
 
+<file path=word/footer1.xml><?xml version="1.0" encoding="utf-8"?>
+<w:ftr xmlns:wpc="http://schemas.microsoft.com/office/word/2010/wordprocessingCanvas" xmlns:cx="http://schemas.microsoft.com/office/drawing/2014/chartex" xmlns:cx1="http://schemas.microsoft.com/office/drawing/2015/9/8/chartex" xmlns:cx2="http://schemas.microsoft.com/office/drawing/2015/10/21/chartex" xmlns:cx3="http://schemas.microsoft.com/office/drawing/2016/5/9/chartex" xmlns:cx4="http://schemas.microsoft.com/office/drawing/2016/5/10/chartex" xmlns:cx5="http://schemas.microsoft.com/office/drawing/2016/5/11/chartex" xmlns:cx6="http://schemas.microsoft.com/office/drawing/2016/5/12/chartex" xmlns:cx7="http://schemas.microsoft.com/office/drawing/2016/5/13/chartex" xmlns:cx8="http://schemas.microsoft.com/office/drawing/2016/5/14/chartex" xmlns:mc="http://schemas.openxmlformats.org/markup-compatibility/2006" xmlns:aink="http://schemas.microsoft.com/office/drawing/2016/ink" xmlns:am3d="http://schemas.microsoft.com/office/drawing/2017/model3d" xmlns:o="urn:schemas-microsoft-com:office:office" xmlns:oel="http://schemas.microsoft.com/office/2019/extlst" xmlns:r="http://schemas.openxmlformats.org/officeDocument/2006/relationships" xmlns:m="http://schemas.openxmlformats.org/officeDocument/2006/math" xmlns:v="urn:schemas-microsoft-com:vml" xmlns:wp14="http://schemas.microsoft.com/office/word/2010/wordprocessingDrawing" xmlns:wp="http://schemas.openxmlformats.org/drawingml/2006/wordprocessingDrawing" xmlns:w10="urn:schemas-microsoft-com:office:word" xmlns:w="http://schemas.openxmlformats.org/wordprocessingml/2006/main" xmlns:w14="http://schemas.microsoft.com/office/word/2010/wordml" xmlns:w15="http://schemas.microsoft.com/office/word/2012/wordml" xmlns:w16cex="http://schemas.microsoft.com/office/word/2018/wordml/cex" xmlns:w16cid="http://schemas.microsoft.com/office/word/2016/wordml/cid" xmlns:w16="http://schemas.microsoft.com/office/word/2018/wordml" xmlns:w16sdtdh="http://schemas.microsoft.com/office/word/2020/wordml/sdtdatahash" xmlns:w16se="http://schemas.microsoft.com/office/word/2015/wordml/symex" xmlns:wpg="http://schemas.microsoft.com/office/word/2010/wordprocessingGroup" xmlns:wpi="http://schemas.microsoft.com/office/word/2010/wordprocessingInk" xmlns:wne="http://schemas.microsoft.com/office/word/2006/wordml" xmlns:wps="http://schemas.microsoft.com/office/word/2010/wordprocessingShape" mc:Ignorable="w14 w15 w16se w16cid w16 w16cex w16sdtdh wp14">
+  <w:p>
+    <w:pPr>
+      <w:pStyle w:val="Footer"/>
+    </w:pPr>
+  </w:p>
+</w:ftr>
+</file>
+
+<file path=word/footer2.xml><?xml version="1.0" encoding="utf-8"?>
+<w:ftr xmlns:wpc="http://schemas.microsoft.com/office/word/2010/wordprocessingCanvas" xmlns:cx="http://schemas.microsoft.com/office/drawing/2014/chartex" xmlns:cx1="http://schemas.microsoft.com/office/drawing/2015/9/8/chartex" xmlns:cx2="http://schemas.microsoft.com/office/drawing/2015/10/21/chartex" xmlns:cx3="http://schemas.microsoft.com/office/drawing/2016/5/9/chartex" xmlns:cx4="http://schemas.microsoft.com/office/drawing/2016/5/10/chartex" xmlns:cx5="http://schemas.microsoft.com/office/drawing/2016/5/11/chartex" xmlns:cx6="http://schemas.microsoft.com/office/drawing/2016/5/12/chartex" xmlns:cx7="http://schemas.microsoft.com/office/drawing/2016/5/13/chartex" xmlns:cx8="http://schemas.microsoft.com/office/drawing/2016/5/14/chartex" xmlns:mc="http://schemas.openxmlformats.org/markup-compatibility/2006" xmlns:aink="http://schemas.microsoft.com/office/drawing/2016/ink" xmlns:am3d="http://schemas.microsoft.com/office/drawing/2017/model3d" xmlns:o="urn:schemas-microsoft-com:office:office" xmlns:oel="http://schemas.microsoft.com/office/2019/extlst" xmlns:r="http://schemas.openxmlformats.org/officeDocument/2006/relationships" xmlns:m="http://schemas.openxmlformats.org/officeDocument/2006/math" xmlns:v="urn:schemas-microsoft-com:vml" xmlns:wp14="http://schemas.microsoft.com/office/word/2010/wordprocessingDrawing" xmlns:wp="http://schemas.openxmlformats.org/drawingml/2006/wordprocessingDrawing" xmlns:w10="urn:schemas-microsoft-com:office:word" xmlns:w="http://schemas.openxmlformats.org/wordprocessingml/2006/main" xmlns:w14="http://schemas.microsoft.com/office/word/2010/wordml" xmlns:w15="http://schemas.microsoft.com/office/word/2012/wordml" xmlns:w16cex="http://schemas.microsoft.com/office/word/2018/wordml/cex" xmlns:w16cid="http://schemas.microsoft.com/office/word/2016/wordml/cid" xmlns:w16="http://schemas.microsoft.com/office/word/2018/wordml" xmlns:w16sdtdh="http://schemas.microsoft.com/office/word/2020/wordml/sdtdatahash" xmlns:w16se="http://schemas.microsoft.com/office/word/2015/wordml/symex" xmlns:wpg="http://schemas.microsoft.com/office/word/2010/wordprocessingGroup" xmlns:wpi="http://schemas.microsoft.com/office/word/2010/wordprocessingInk" xmlns:wne="http://schemas.microsoft.com/office/word/2006/wordml" xmlns:wps="http://schemas.microsoft.com/office/word/2010/wordprocessingShape" mc:Ignorable="w14 w15 w16se w16cid w16 w16cex w16sdtdh wp14">
+  <w:p>
+    <w:pPr>
+      <w:pStyle w:val="Footer"/>
+    </w:pPr>
+  </w:p>
+</w:ftr>
+</file>
+
+<file path=word/footer3.xml><?xml version="1.0" encoding="utf-8"?>
+<w:ftr xmlns:wpc="http://schemas.microsoft.com/office/word/2010/wordprocessingCanvas" xmlns:cx="http://schemas.microsoft.com/office/drawing/2014/chartex" xmlns:cx1="http://schemas.microsoft.com/office/drawing/2015/9/8/chartex" xmlns:cx2="http://schemas.microsoft.com/office/drawing/2015/10/21/chartex" xmlns:cx3="http://schemas.microsoft.com/office/drawing/2016/5/9/chartex" xmlns:cx4="http://schemas.microsoft.com/office/drawing/2016/5/10/chartex" xmlns:cx5="http://schemas.microsoft.com/office/drawing/2016/5/11/chartex" xmlns:cx6="http://schemas.microsoft.com/office/drawing/2016/5/12/chartex" xmlns:cx7="http://schemas.microsoft.com/office/drawing/2016/5/13/chartex" xmlns:cx8="http://schemas.microsoft.com/office/drawing/2016/5/14/chartex" xmlns:mc="http://schemas.openxmlformats.org/markup-compatibility/2006" xmlns:aink="http://schemas.microsoft.com/office/drawing/2016/ink" xmlns:am3d="http://schemas.microsoft.com/office/drawing/2017/model3d" xmlns:o="urn:schemas-microsoft-com:office:office" xmlns:oel="http://schemas.microsoft.com/office/2019/extlst" xmlns:r="http://schemas.openxmlformats.org/officeDocument/2006/relationships" xmlns:m="http://schemas.openxmlformats.org/officeDocument/2006/math" xmlns:v="urn:schemas-microsoft-com:vml" xmlns:wp14="http://schemas.microsoft.com/office/word/2010/wordprocessingDrawing" xmlns:wp="http://schemas.openxmlformats.org/drawingml/2006/wordprocessingDrawing" xmlns:w10="urn:schemas-microsoft-com:office:word" xmlns:w="http://schemas.openxmlformats.org/wordprocessingml/2006/main" xmlns:w14="http://schemas.microsoft.com/office/word/2010/wordml" xmlns:w15="http://schemas.microsoft.com/office/word/2012/wordml" xmlns:w16cex="http://schemas.microsoft.com/office/word/2018/wordml/cex" xmlns:w16cid="http://schemas.microsoft.com/office/word/2016/wordml/cid" xmlns:w16="http://schemas.microsoft.com/office/word/2018/wordml" xmlns:w16sdtdh="http://schemas.microsoft.com/office/word/2020/wordml/sdtdatahash" xmlns:w16se="http://schemas.microsoft.com/office/word/2015/wordml/symex" xmlns:wpg="http://schemas.microsoft.com/office/word/2010/wordprocessingGroup" xmlns:wpi="http://schemas.microsoft.com/office/word/2010/wordprocessingInk" xmlns:wne="http://schemas.microsoft.com/office/word/2006/wordml" xmlns:wps="http://schemas.microsoft.com/office/word/2010/wordprocessingShape" mc:Ignorable="w14 w15 w16se w16cid w16 w16cex w16sdtdh wp14">
+  <w:p>
+    <w:pPr>
+      <w:pStyle w:val="Footer"/>
+    </w:pPr>
+  </w:p>
+</w:ftr>
+</file>
+
 <file path=word/footnotes.xml><?xml version="1.0" encoding="utf-8"?>
 <w:footnotes xmlns:wpc="http://schemas.microsoft.com/office/word/2010/wordprocessingCanvas" xmlns:cx="http://schemas.microsoft.com/office/drawing/2014/chartex" xmlns:cx1="http://schemas.microsoft.com/office/drawing/2015/9/8/chartex" xmlns:cx2="http://schemas.microsoft.com/office/drawing/2015/10/21/chartex" xmlns:cx3="http://schemas.microsoft.com/office/drawing/2016/5/9/chartex" xmlns:cx4="http://schemas.microsoft.com/office/drawing/2016/5/10/chartex" xmlns:cx5="http://schemas.microsoft.com/office/drawing/2016/5/11/chartex" xmlns:cx6="http://schemas.microsoft.com/office/drawing/2016/5/12/chartex" xmlns:cx7="http://schemas.microsoft.com/office/drawing/2016/5/13/chartex" xmlns:cx8="http://schemas.microsoft.com/office/drawing/2016/5/14/chartex" xmlns:mc="http://schemas.openxmlformats.org/markup-compatibility/2006" xmlns:aink="http://schemas.microsoft.com/office/drawing/2016/ink" xmlns:am3d="http://schemas.microsoft.com/office/drawing/2017/model3d" xmlns:o="urn:schemas-microsoft-com:office:office" xmlns:oel="http://schemas.microsoft.com/office/2019/extlst" xmlns:r="http://schemas.openxmlformats.org/officeDocument/2006/relationships" xmlns:m="http://schemas.openxmlformats.org/officeDocument/2006/math" xmlns:v="urn:schemas-microsoft-com:vml" xmlns:wp14="http://schemas.microsoft.com/office/word/2010/wordprocessingDrawing" xmlns:wp="http://schemas.openxmlformats.org/drawingml/2006/wordprocessingDrawing" xmlns:w10="urn:schemas-microsoft-com:office:word" xmlns:w="http://schemas.openxmlformats.org/wordprocessingml/2006/main" xmlns:w14="http://schemas.microsoft.com/office/word/2010/wordml" xmlns:w15="http://schemas.microsoft.com/office/word/2012/wordml" xmlns:w16cex="http://schemas.microsoft.com/office/word/2018/wordml/cex" xmlns:w16cid="http://schemas.microsoft.com/office/word/2016/wordml/cid" xmlns:w16="http://schemas.microsoft.com/office/word/2018/wordml" xmlns:w16sdtdh="http://schemas.microsoft.com/office/word/2020/wordml/sdtdatahash" xmlns:w16se="http://schemas.microsoft.com/office/word/2015/wordml/symex" xmlns:wpg="http://schemas.microsoft.com/office/word/2010/wordprocessingGroup" xmlns:wpi="http://schemas.microsoft.com/office/word/2010/wordprocessingInk" xmlns:wne="http://schemas.microsoft.com/office/word/2006/wordml" xmlns:wps="http://schemas.microsoft.com/office/word/2010/wordprocessingShape" mc:Ignorable="w14 w15 w16se w16cid w16 w16cex w16sdtdh wp14">
   <w:footnote w:type="separator" w:id="-1">
@@ -4433,6 +4624,16 @@
   <w:p>
     <w:pPr>
       <w:pStyle w:val="Header"/>
+    </w:pPr>
+  </w:p>
+</w:hdr>
+</file>
+
+<file path=word/header2.xml><?xml version="1.0" encoding="utf-8"?>
+<w:hdr xmlns:wpc="http://schemas.microsoft.com/office/word/2010/wordprocessingCanvas" xmlns:cx="http://schemas.microsoft.com/office/drawing/2014/chartex" xmlns:cx1="http://schemas.microsoft.com/office/drawing/2015/9/8/chartex" xmlns:cx2="http://schemas.microsoft.com/office/drawing/2015/10/21/chartex" xmlns:cx3="http://schemas.microsoft.com/office/drawing/2016/5/9/chartex" xmlns:cx4="http://schemas.microsoft.com/office/drawing/2016/5/10/chartex" xmlns:cx5="http://schemas.microsoft.com/office/drawing/2016/5/11/chartex" xmlns:cx6="http://schemas.microsoft.com/office/drawing/2016/5/12/chartex" xmlns:cx7="http://schemas.microsoft.com/office/drawing/2016/5/13/chartex" xmlns:cx8="http://schemas.microsoft.com/office/drawing/2016/5/14/chartex" xmlns:mc="http://schemas.openxmlformats.org/markup-compatibility/2006" xmlns:aink="http://schemas.microsoft.com/office/drawing/2016/ink" xmlns:am3d="http://schemas.microsoft.com/office/drawing/2017/model3d" xmlns:o="urn:schemas-microsoft-com:office:office" xmlns:oel="http://schemas.microsoft.com/office/2019/extlst" xmlns:r="http://schemas.openxmlformats.org/officeDocument/2006/relationships" xmlns:m="http://schemas.openxmlformats.org/officeDocument/2006/math" xmlns:v="urn:schemas-microsoft-com:vml" xmlns:wp14="http://schemas.microsoft.com/office/word/2010/wordprocessingDrawing" xmlns:wp="http://schemas.openxmlformats.org/drawingml/2006/wordprocessingDrawing" xmlns:w10="urn:schemas-microsoft-com:office:word" xmlns:w="http://schemas.openxmlformats.org/wordprocessingml/2006/main" xmlns:w14="http://schemas.microsoft.com/office/word/2010/wordml" xmlns:w15="http://schemas.microsoft.com/office/word/2012/wordml" xmlns:w16cex="http://schemas.microsoft.com/office/word/2018/wordml/cex" xmlns:w16cid="http://schemas.microsoft.com/office/word/2016/wordml/cid" xmlns:w16="http://schemas.microsoft.com/office/word/2018/wordml" xmlns:w16sdtdh="http://schemas.microsoft.com/office/word/2020/wordml/sdtdatahash" xmlns:w16se="http://schemas.microsoft.com/office/word/2015/wordml/symex" xmlns:wpg="http://schemas.microsoft.com/office/word/2010/wordprocessingGroup" xmlns:wpi="http://schemas.microsoft.com/office/word/2010/wordprocessingInk" xmlns:wne="http://schemas.microsoft.com/office/word/2006/wordml" xmlns:wps="http://schemas.microsoft.com/office/word/2010/wordprocessingShape" mc:Ignorable="w14 w15 w16se w16cid w16 w16cex w16sdtdh wp14">
+  <w:p>
+    <w:pPr>
+      <w:pStyle w:val="Header"/>
       <w:tabs>
         <w:tab w:val="clear" w:pos="4680"/>
         <w:tab w:val="clear" w:pos="9360"/>
@@ -4623,13 +4824,14 @@
 </w:hdr>
 </file>
 
-<file path=word/header2.xml><?xml version="1.0" encoding="utf-8"?>
+<file path=word/header3.xml><?xml version="1.0" encoding="utf-8"?>
 <w:hdr xmlns:wpc="http://schemas.microsoft.com/office/word/2010/wordprocessingCanvas" xmlns:cx="http://schemas.microsoft.com/office/drawing/2014/chartex" xmlns:cx1="http://schemas.microsoft.com/office/drawing/2015/9/8/chartex" xmlns:cx2="http://schemas.microsoft.com/office/drawing/2015/10/21/chartex" xmlns:cx3="http://schemas.microsoft.com/office/drawing/2016/5/9/chartex" xmlns:cx4="http://schemas.microsoft.com/office/drawing/2016/5/10/chartex" xmlns:cx5="http://schemas.microsoft.com/office/drawing/2016/5/11/chartex" xmlns:cx6="http://schemas.microsoft.com/office/drawing/2016/5/12/chartex" xmlns:cx7="http://schemas.microsoft.com/office/drawing/2016/5/13/chartex" xmlns:cx8="http://schemas.microsoft.com/office/drawing/2016/5/14/chartex" xmlns:mc="http://schemas.openxmlformats.org/markup-compatibility/2006" xmlns:aink="http://schemas.microsoft.com/office/drawing/2016/ink" xmlns:am3d="http://schemas.microsoft.com/office/drawing/2017/model3d" xmlns:o="urn:schemas-microsoft-com:office:office" xmlns:oel="http://schemas.microsoft.com/office/2019/extlst" xmlns:r="http://schemas.openxmlformats.org/officeDocument/2006/relationships" xmlns:m="http://schemas.openxmlformats.org/officeDocument/2006/math" xmlns:v="urn:schemas-microsoft-com:vml" xmlns:wp14="http://schemas.microsoft.com/office/word/2010/wordprocessingDrawing" xmlns:wp="http://schemas.openxmlformats.org/drawingml/2006/wordprocessingDrawing" xmlns:w10="urn:schemas-microsoft-com:office:word" xmlns:w="http://schemas.openxmlformats.org/wordprocessingml/2006/main" xmlns:w14="http://schemas.microsoft.com/office/word/2010/wordml" xmlns:w15="http://schemas.microsoft.com/office/word/2012/wordml" xmlns:w16cex="http://schemas.microsoft.com/office/word/2018/wordml/cex" xmlns:w16cid="http://schemas.microsoft.com/office/word/2016/wordml/cid" xmlns:w16="http://schemas.microsoft.com/office/word/2018/wordml" xmlns:w16sdtdh="http://schemas.microsoft.com/office/word/2020/wordml/sdtdatahash" xmlns:w16se="http://schemas.microsoft.com/office/word/2015/wordml/symex" xmlns:wpg="http://schemas.microsoft.com/office/word/2010/wordprocessingGroup" xmlns:wpi="http://schemas.microsoft.com/office/word/2010/wordprocessingInk" xmlns:wne="http://schemas.microsoft.com/office/word/2006/wordml" xmlns:wps="http://schemas.microsoft.com/office/word/2010/wordprocessingShape" mc:Ignorable="w14 w15 w16se w16cid w16 w16cex w16sdtdh wp14">
   <w:p>
     <w:pPr>
       <w:pStyle w:val="Header"/>
       <w:tabs>
         <w:tab w:val="clear" w:pos="9360"/>
+        <w:tab w:val="left" w:pos="5940"/>
         <w:tab w:val="right" w:pos="7655"/>
         <w:tab w:val="left" w:pos="9214"/>
       </w:tabs>
@@ -4658,7 +4860,7 @@
         <w:u w:val="single"/>
         <w:lang w:val="en-CA"/>
       </w:rPr>
-      <w:tab/>
+      <w:t>Markus Afonso</w:t>
     </w:r>
     <w:r>
       <w:rPr>
@@ -4669,6 +4871,26 @@
       </w:rPr>
       <w:tab/>
       <w:t xml:space="preserve">Set:  </w:t>
+    </w:r>
+    <w:r>
+      <w:rPr>
+        <w:rFonts w:ascii="Arial" w:hAnsi="Arial" w:cs="Arial"/>
+        <w:sz w:val="28"/>
+        <w:szCs w:val="28"/>
+        <w:u w:val="single"/>
+        <w:lang w:val="en-CA"/>
+      </w:rPr>
+      <w:tab/>
+    </w:r>
+    <w:r>
+      <w:rPr>
+        <w:rFonts w:ascii="Arial" w:hAnsi="Arial" w:cs="Arial"/>
+        <w:sz w:val="28"/>
+        <w:szCs w:val="28"/>
+        <w:u w:val="single"/>
+        <w:lang w:val="en-CA"/>
+      </w:rPr>
+      <w:t>C</w:t>
     </w:r>
     <w:r>
       <w:rPr>
